--- a/src/CNCDataAPI/wwwroot/选型简表结果.docx
+++ b/src/CNCDataAPI/wwwroot/选型简表结果.docx
@@ -84,7 +84,7 @@
       <w:tblPr>
         <w:tblStyle w:val="a4"/>
         <w:tblW w:w="0" w:type="auto"/>
-        <w:tblInd w:w="5920" w:type="dxa"/>
+        <w:tblInd w:w="108" w:type="dxa"/>
         <w:tblBorders>
           <w:top w:val="none" w:sz="0" w:space="0" w:color="auto"/>
           <w:left w:val="none" w:sz="0" w:space="0" w:color="auto"/>
@@ -96,200 +96,194 @@
         <w:tblLook w:val="04A0" w:firstRow="1" w:lastRow="0" w:firstColumn="1" w:lastColumn="0" w:noHBand="0" w:noVBand="1"/>
       </w:tblPr>
       <w:tblGrid>
-        <w:gridCol w:w="711"/>
-        <w:gridCol w:w="1682"/>
+        <w:gridCol w:w="6402"/>
+        <w:gridCol w:w="1006"/>
+        <w:gridCol w:w="1006"/>
       </w:tblGrid>
       <w:tr>
         <w:trPr>
-          <w:trHeight w:val="325"/>
+          <w:trHeight w:val="509"/>
         </w:trPr>
         <w:tc>
           <w:tcPr>
-            <w:tcW w:w="711" w:type="dxa"/>
-          </w:tcPr>
-          <w:p>
-            <w:r>
+            <w:tcW w:w="6402" w:type="dxa"/>
+            <w:vMerge w:val="restart"/>
+            <w:vAlign w:val="center"/>
+          </w:tcPr>
+          <w:p>
+            <w:pPr>
               <w:rPr>
                 <w:noProof/>
               </w:rPr>
-              <w:drawing>
-                <wp:anchor distT="0" distB="0" distL="114300" distR="114300" simplePos="0" relativeHeight="251658240" behindDoc="0" locked="0" layoutInCell="1" allowOverlap="1" wp14:anchorId="77AF2B0F" wp14:editId="1613DCC8">
-                  <wp:simplePos x="0" y="0"/>
-                  <wp:positionH relativeFrom="column">
-                    <wp:posOffset>-3769420</wp:posOffset>
-                  </wp:positionH>
-                  <wp:positionV relativeFrom="paragraph">
-                    <wp:posOffset>25400</wp:posOffset>
-                  </wp:positionV>
-                  <wp:extent cx="1664335" cy="824230"/>
-                  <wp:effectExtent l="0" t="0" r="0" b="0"/>
-                  <wp:wrapNone/>
-                  <wp:docPr id="4" name="图片 4"/>
-                  <wp:cNvGraphicFramePr>
-                    <a:graphicFrameLocks xmlns:a="http://schemas.openxmlformats.org/drawingml/2006/main" noChangeAspect="1"/>
-                  </wp:cNvGraphicFramePr>
-                  <a:graphic xmlns:a="http://schemas.openxmlformats.org/drawingml/2006/main">
-                    <a:graphicData uri="http://schemas.openxmlformats.org/drawingml/2006/picture">
-                      <pic:pic xmlns:pic="http://schemas.openxmlformats.org/drawingml/2006/picture">
-                        <pic:nvPicPr>
-                          <pic:cNvPr id="0" name=""/>
-                          <pic:cNvPicPr/>
-                        </pic:nvPicPr>
-                        <pic:blipFill>
-                          <a:blip r:embed="rId8">
-                            <a:extLst>
-                              <a:ext uri="{28A0092B-C50C-407E-A947-70E740481C1C}">
-                                <a14:useLocalDpi xmlns:a14="http://schemas.microsoft.com/office/drawing/2010/main" val="0"/>
-                              </a:ext>
-                            </a:extLst>
-                          </a:blip>
-                          <a:stretch>
-                            <a:fillRect/>
-                          </a:stretch>
-                        </pic:blipFill>
-                        <pic:spPr>
-                          <a:xfrm>
-                            <a:off x="0" y="0"/>
-                            <a:ext cx="1664335" cy="824230"/>
-                          </a:xfrm>
-                          <a:prstGeom prst="rect">
-                            <a:avLst/>
-                          </a:prstGeom>
-                        </pic:spPr>
-                      </pic:pic>
-                    </a:graphicData>
-                  </a:graphic>
-                  <wp14:sizeRelH relativeFrom="page">
-                    <wp14:pctWidth>0</wp14:pctWidth>
-                  </wp14:sizeRelH>
-                  <wp14:sizeRelV relativeFrom="page">
-                    <wp14:pctHeight>0</wp14:pctHeight>
-                  </wp14:sizeRelV>
-                </wp:anchor>
-              </w:drawing>
-            </w:r>
-            <w:r>
-              <w:rPr>
-                <w:rFonts w:hint="eastAsia"/>
-              </w:rPr>
-              <w:t>公司</w:t>
-            </w:r>
-          </w:p>
-        </w:tc>
-        <w:tc>
-          <w:tcPr>
-            <w:tcW w:w="1682" w:type="dxa"/>
-          </w:tcPr>
-          <w:p>
-            <w:r>
-              <w:rPr>
-                <w:rFonts w:hint="eastAsia"/>
-              </w:rPr>
-              <w:t>：</w:t>
-            </w:r>
-          </w:p>
+            </w:pPr>
+          </w:p>
+        </w:tc>
+        <w:tc>
+          <w:tcPr>
+            <w:tcW w:w="1006" w:type="dxa"/>
+            <w:vAlign w:val="center"/>
+          </w:tcPr>
+          <w:p>
+            <w:r>
+              <w:rPr>
+                <w:rFonts w:hint="eastAsia"/>
+              </w:rPr>
+              <w:t>公司：</w:t>
+            </w:r>
+          </w:p>
+        </w:tc>
+        <w:tc>
+          <w:tcPr>
+            <w:tcW w:w="1006" w:type="dxa"/>
+            <w:vAlign w:val="center"/>
+          </w:tcPr>
+          <w:p/>
         </w:tc>
       </w:tr>
       <w:tr>
         <w:trPr>
-          <w:trHeight w:val="312"/>
+          <w:trHeight w:val="509"/>
         </w:trPr>
         <w:tc>
           <w:tcPr>
-            <w:tcW w:w="711" w:type="dxa"/>
-          </w:tcPr>
-          <w:p>
-            <w:r>
-              <w:rPr>
-                <w:rFonts w:hint="eastAsia"/>
-              </w:rPr>
-              <w:t>部门</w:t>
-            </w:r>
-          </w:p>
-        </w:tc>
-        <w:tc>
-          <w:tcPr>
-            <w:tcW w:w="1682" w:type="dxa"/>
-          </w:tcPr>
-          <w:p>
-            <w:r>
-              <w:rPr>
-                <w:rFonts w:hint="eastAsia"/>
-              </w:rPr>
-              <w:t>：</w:t>
-            </w:r>
-          </w:p>
-        </w:tc>
+            <w:tcW w:w="6402" w:type="dxa"/>
+            <w:vMerge/>
+            <w:vAlign w:val="center"/>
+          </w:tcPr>
+          <w:p>
+            <w:pPr>
+              <w:rPr>
+                <w:noProof/>
+              </w:rPr>
+            </w:pPr>
+          </w:p>
+        </w:tc>
+        <w:tc>
+          <w:tcPr>
+            <w:tcW w:w="1006" w:type="dxa"/>
+            <w:vAlign w:val="center"/>
+          </w:tcPr>
+          <w:p>
+            <w:r>
+              <w:rPr>
+                <w:rFonts w:hint="eastAsia"/>
+              </w:rPr>
+              <w:t>部门：</w:t>
+            </w:r>
+          </w:p>
+        </w:tc>
+        <w:tc>
+          <w:tcPr>
+            <w:tcW w:w="1006" w:type="dxa"/>
+            <w:vAlign w:val="center"/>
+          </w:tcPr>
+          <w:p/>
+        </w:tc>
+        <w:bookmarkStart w:id="1" w:name="_GoBack"/>
+        <w:bookmarkEnd w:id="1"/>
       </w:tr>
       <w:tr>
         <w:trPr>
-          <w:trHeight w:val="325"/>
+          <w:trHeight w:val="509"/>
         </w:trPr>
         <w:tc>
           <w:tcPr>
-            <w:tcW w:w="711" w:type="dxa"/>
-          </w:tcPr>
-          <w:p>
-            <w:r>
-              <w:rPr>
-                <w:rFonts w:hint="eastAsia"/>
-              </w:rPr>
-              <w:t>姓名</w:t>
-            </w:r>
-          </w:p>
-        </w:tc>
-        <w:tc>
-          <w:tcPr>
-            <w:tcW w:w="1682" w:type="dxa"/>
-          </w:tcPr>
-          <w:p>
-            <w:r>
-              <w:rPr>
-                <w:rFonts w:hint="eastAsia"/>
-              </w:rPr>
-              <w:t>：</w:t>
-            </w:r>
-          </w:p>
+            <w:tcW w:w="6402" w:type="dxa"/>
+            <w:vMerge/>
+            <w:vAlign w:val="center"/>
+          </w:tcPr>
+          <w:p>
+            <w:pPr>
+              <w:rPr>
+                <w:noProof/>
+              </w:rPr>
+            </w:pPr>
+          </w:p>
+        </w:tc>
+        <w:tc>
+          <w:tcPr>
+            <w:tcW w:w="1006" w:type="dxa"/>
+            <w:vAlign w:val="center"/>
+          </w:tcPr>
+          <w:p>
+            <w:r>
+              <w:rPr>
+                <w:rFonts w:hint="eastAsia"/>
+              </w:rPr>
+              <w:t>姓名：</w:t>
+            </w:r>
+          </w:p>
+        </w:tc>
+        <w:tc>
+          <w:tcPr>
+            <w:tcW w:w="1006" w:type="dxa"/>
+            <w:vAlign w:val="center"/>
+          </w:tcPr>
+          <w:p/>
         </w:tc>
       </w:tr>
       <w:tr>
         <w:trPr>
-          <w:trHeight w:val="325"/>
+          <w:trHeight w:val="509"/>
         </w:trPr>
         <w:tc>
           <w:tcPr>
-            <w:tcW w:w="711" w:type="dxa"/>
-          </w:tcPr>
-          <w:p>
-            <w:r>
-              <w:rPr>
-                <w:rFonts w:hint="eastAsia"/>
-              </w:rPr>
-              <w:t>地址</w:t>
-            </w:r>
-          </w:p>
-        </w:tc>
-        <w:tc>
-          <w:tcPr>
-            <w:tcW w:w="1682" w:type="dxa"/>
-          </w:tcPr>
-          <w:p>
-            <w:r>
-              <w:rPr>
-                <w:rFonts w:hint="eastAsia"/>
-              </w:rPr>
-              <w:t>：</w:t>
-            </w:r>
-          </w:p>
+            <w:tcW w:w="6402" w:type="dxa"/>
+            <w:vMerge/>
+            <w:vAlign w:val="center"/>
+          </w:tcPr>
+          <w:p>
+            <w:pPr>
+              <w:rPr>
+                <w:noProof/>
+              </w:rPr>
+            </w:pPr>
+          </w:p>
+        </w:tc>
+        <w:tc>
+          <w:tcPr>
+            <w:tcW w:w="1006" w:type="dxa"/>
+            <w:vAlign w:val="center"/>
+          </w:tcPr>
+          <w:p>
+            <w:r>
+              <w:rPr>
+                <w:rFonts w:hint="eastAsia"/>
+              </w:rPr>
+              <w:t>地址：</w:t>
+            </w:r>
+          </w:p>
+        </w:tc>
+        <w:tc>
+          <w:tcPr>
+            <w:tcW w:w="1006" w:type="dxa"/>
+            <w:vAlign w:val="center"/>
+          </w:tcPr>
+          <w:p/>
         </w:tc>
       </w:tr>
       <w:tr>
         <w:trPr>
-          <w:trHeight w:val="312"/>
+          <w:trHeight w:val="509"/>
         </w:trPr>
         <w:tc>
           <w:tcPr>
-            <w:tcW w:w="711" w:type="dxa"/>
+            <w:tcW w:w="6402" w:type="dxa"/>
+            <w:vMerge/>
+            <w:vAlign w:val="center"/>
+          </w:tcPr>
+          <w:p>
+            <w:pPr>
+              <w:rPr>
+                <w:noProof/>
+              </w:rPr>
+            </w:pPr>
+          </w:p>
+        </w:tc>
+        <w:tc>
+          <w:tcPr>
+            <w:tcW w:w="1006" w:type="dxa"/>
+            <w:vAlign w:val="center"/>
           </w:tcPr>
           <w:p>
             <w:r>
@@ -302,78 +296,10 @@
         </w:tc>
         <w:tc>
           <w:tcPr>
-            <w:tcW w:w="1682" w:type="dxa"/>
-          </w:tcPr>
-          <w:p>
-            <w:r>
-              <w:rPr>
-                <w:rFonts w:hint="eastAsia"/>
-              </w:rPr>
-              <w:t>：</w:t>
-            </w:r>
-          </w:p>
-        </w:tc>
-      </w:tr>
-      <w:tr>
-        <w:trPr>
-          <w:trHeight w:val="340"/>
-        </w:trPr>
-        <w:tc>
-          <w:tcPr>
-            <w:tcW w:w="711" w:type="dxa"/>
-          </w:tcPr>
-          <w:p>
-            <w:r>
-              <w:rPr>
-                <w:rFonts w:hint="eastAsia"/>
-              </w:rPr>
-              <w:t>传真</w:t>
-            </w:r>
-          </w:p>
-        </w:tc>
-        <w:tc>
-          <w:tcPr>
-            <w:tcW w:w="1682" w:type="dxa"/>
-          </w:tcPr>
-          <w:p>
-            <w:r>
-              <w:rPr>
-                <w:rFonts w:hint="eastAsia"/>
-              </w:rPr>
-              <w:t>：</w:t>
-            </w:r>
-          </w:p>
-        </w:tc>
-      </w:tr>
-      <w:tr>
-        <w:trPr>
-          <w:trHeight w:val="340"/>
-        </w:trPr>
-        <w:tc>
-          <w:tcPr>
-            <w:tcW w:w="711" w:type="dxa"/>
-          </w:tcPr>
-          <w:p>
-            <w:r>
-              <w:rPr>
-                <w:rFonts w:hint="eastAsia"/>
-              </w:rPr>
-              <w:t>邮箱</w:t>
-            </w:r>
-          </w:p>
-        </w:tc>
-        <w:tc>
-          <w:tcPr>
-            <w:tcW w:w="1682" w:type="dxa"/>
-          </w:tcPr>
-          <w:p>
-            <w:r>
-              <w:rPr>
-                <w:rFonts w:hint="eastAsia"/>
-              </w:rPr>
-              <w:t>：</w:t>
-            </w:r>
-          </w:p>
+            <w:tcW w:w="1006" w:type="dxa"/>
+            <w:vAlign w:val="center"/>
+          </w:tcPr>
+          <w:p/>
         </w:tc>
       </w:tr>
     </w:tbl>
@@ -606,12 +532,14 @@
             <w:tcW w:w="4261" w:type="dxa"/>
           </w:tcPr>
           <w:p>
+            <w:proofErr w:type="gramStart"/>
             <w:r>
               <w:rPr>
                 <w:rFonts w:hint="eastAsia"/>
               </w:rPr>
               <w:t>轴号</w:t>
             </w:r>
+            <w:proofErr w:type="gramEnd"/>
           </w:p>
         </w:tc>
         <w:tc>
@@ -653,8 +581,8 @@
             <w:tcW w:w="4261" w:type="dxa"/>
           </w:tcPr>
           <w:p>
-            <w:bookmarkStart w:id="1" w:name="传动方式_X轴"/>
-            <w:bookmarkEnd w:id="1"/>
+            <w:bookmarkStart w:id="2" w:name="传动方式_X轴"/>
+            <w:bookmarkEnd w:id="2"/>
           </w:p>
         </w:tc>
       </w:tr>
@@ -764,11 +692,19 @@
             <w:tcW w:w="2130" w:type="dxa"/>
           </w:tcPr>
           <w:p>
-            <w:r>
-              <w:rPr>
-                <w:rFonts w:hint="eastAsia"/>
-              </w:rPr>
-              <w:t>轴号加部件名称</w:t>
+            <w:proofErr w:type="gramStart"/>
+            <w:r>
+              <w:rPr>
+                <w:rFonts w:hint="eastAsia"/>
+              </w:rPr>
+              <w:t>轴号加</w:t>
+            </w:r>
+            <w:proofErr w:type="gramEnd"/>
+            <w:r>
+              <w:rPr>
+                <w:rFonts w:hint="eastAsia"/>
+              </w:rPr>
+              <w:t>部件名称</w:t>
             </w:r>
           </w:p>
         </w:tc>
@@ -1046,6 +982,7 @@
           </w:tcPr>
           <w:p>
             <w:r>
+              <w:lastRenderedPageBreak/>
               <w:t>90</w:t>
             </w:r>
           </w:p>
@@ -1076,7 +1013,6 @@
           </w:tcPr>
           <w:p>
             <w:r>
-              <w:lastRenderedPageBreak/>
               <w:t>100</w:t>
             </w:r>
           </w:p>
@@ -2247,6 +2183,7 @@
               <w:rPr>
                 <w:rFonts w:hint="eastAsia"/>
               </w:rPr>
+              <w:lastRenderedPageBreak/>
               <w:t>数控系统</w:t>
             </w:r>
           </w:p>
@@ -2272,7 +2209,6 @@
               <w:rPr>
                 <w:rFonts w:hint="eastAsia"/>
               </w:rPr>
-              <w:lastRenderedPageBreak/>
               <w:t>支持机床类型</w:t>
             </w:r>
           </w:p>
@@ -2315,7 +2251,21 @@
               <w:rPr>
                 <w:rFonts w:hint="eastAsia"/>
               </w:rPr>
-              <w:t>进给轴最大控制轴数</w:t>
+              <w:t>进</w:t>
+            </w:r>
+            <w:proofErr w:type="gramStart"/>
+            <w:r>
+              <w:rPr>
+                <w:rFonts w:hint="eastAsia"/>
+              </w:rPr>
+              <w:t>给轴最大</w:t>
+            </w:r>
+            <w:proofErr w:type="gramEnd"/>
+            <w:r>
+              <w:rPr>
+                <w:rFonts w:hint="eastAsia"/>
+              </w:rPr>
+              <w:t>控制轴数</w:t>
             </w:r>
           </w:p>
         </w:tc>
@@ -2473,9 +2423,11 @@
               </w:rPr>
               <w:t xml:space="preserve"> </w:t>
             </w:r>
+            <w:proofErr w:type="spellStart"/>
             <w:r>
               <w:t>N·m</w:t>
             </w:r>
+            <w:proofErr w:type="spellEnd"/>
           </w:p>
         </w:tc>
         <w:tc>
@@ -2672,9 +2624,11 @@
               </w:rPr>
               <w:t xml:space="preserve"> </w:t>
             </w:r>
+            <w:proofErr w:type="spellStart"/>
             <w:r>
               <w:t>N·m</w:t>
             </w:r>
+            <w:proofErr w:type="spellEnd"/>
           </w:p>
         </w:tc>
         <w:tc>
@@ -2871,9 +2825,11 @@
               </w:rPr>
               <w:t xml:space="preserve"> </w:t>
             </w:r>
+            <w:proofErr w:type="spellStart"/>
             <w:r>
               <w:t>N·m</w:t>
             </w:r>
+            <w:proofErr w:type="spellEnd"/>
           </w:p>
         </w:tc>
         <w:tc>
@@ -3208,7 +3164,21 @@
               <w:rPr>
                 <w:rFonts w:hint="eastAsia"/>
               </w:rPr>
-              <w:t>最大适配电机功率</w:t>
+              <w:t>最大</w:t>
+            </w:r>
+            <w:proofErr w:type="gramStart"/>
+            <w:r>
+              <w:rPr>
+                <w:rFonts w:hint="eastAsia"/>
+              </w:rPr>
+              <w:t>适</w:t>
+            </w:r>
+            <w:proofErr w:type="gramEnd"/>
+            <w:r>
+              <w:rPr>
+                <w:rFonts w:hint="eastAsia"/>
+              </w:rPr>
+              <w:t>配电机功率</w:t>
             </w:r>
             <w:r>
               <w:rPr>
@@ -3447,7 +3417,21 @@
               <w:rPr>
                 <w:rFonts w:hint="eastAsia"/>
               </w:rPr>
-              <w:t>最大适配电机功率</w:t>
+              <w:t>最大</w:t>
+            </w:r>
+            <w:proofErr w:type="gramStart"/>
+            <w:r>
+              <w:rPr>
+                <w:rFonts w:hint="eastAsia"/>
+              </w:rPr>
+              <w:t>适</w:t>
+            </w:r>
+            <w:proofErr w:type="gramEnd"/>
+            <w:r>
+              <w:rPr>
+                <w:rFonts w:hint="eastAsia"/>
+              </w:rPr>
+              <w:t>配电机功率</w:t>
             </w:r>
             <w:r>
               <w:rPr>
@@ -3686,7 +3670,21 @@
               <w:rPr>
                 <w:rFonts w:hint="eastAsia"/>
               </w:rPr>
-              <w:t>最大适配电机功率</w:t>
+              <w:t>最大</w:t>
+            </w:r>
+            <w:proofErr w:type="gramStart"/>
+            <w:r>
+              <w:rPr>
+                <w:rFonts w:hint="eastAsia"/>
+              </w:rPr>
+              <w:t>适</w:t>
+            </w:r>
+            <w:proofErr w:type="gramEnd"/>
+            <w:r>
+              <w:rPr>
+                <w:rFonts w:hint="eastAsia"/>
+              </w:rPr>
+              <w:t>配电机功率</w:t>
             </w:r>
             <w:r>
               <w:rPr>
@@ -4864,7 +4862,6 @@
         <w:rPr>
           <w:rFonts w:hint="eastAsia"/>
         </w:rPr>
-        <w:lastRenderedPageBreak/>
         <w:t>四</w:t>
       </w:r>
       <w:r>
@@ -4879,8 +4876,6 @@
         </w:rPr>
         <w:t>图表</w:t>
       </w:r>
-      <w:bookmarkStart w:id="2" w:name="_GoBack"/>
-      <w:bookmarkEnd w:id="2"/>
     </w:p>
     <w:tbl>
       <w:tblPr>
@@ -4978,7 +4973,7 @@
                     <pic:cNvPicPr/>
                   </pic:nvPicPr>
                   <pic:blipFill>
-                    <a:blip r:embed="rId9"/>
+                    <a:blip r:embed="rId8"/>
                     <a:stretch>
                       <a:fillRect/>
                     </a:stretch>
@@ -5066,9 +5061,9 @@
       </w:r>
     </w:p>
     <w:sectPr>
-      <w:headerReference w:type="default" r:id="rId10"/>
-      <w:footerReference w:type="even" r:id="rId11"/>
-      <w:footerReference w:type="default" r:id="rId12"/>
+      <w:headerReference w:type="default" r:id="rId9"/>
+      <w:footerReference w:type="even" r:id="rId10"/>
+      <w:footerReference w:type="default" r:id="rId11"/>
       <w:pgSz w:w="11906" w:h="16838"/>
       <w:pgMar w:top="1440" w:right="1800" w:bottom="1440" w:left="1800" w:header="851" w:footer="992" w:gutter="0"/>
       <w:cols w:space="425"/>
@@ -6430,7 +6425,7 @@
 </file>
 
 <file path=customXml/itemProps1.xml><?xml version="1.0" encoding="utf-8"?>
-<ds:datastoreItem xmlns:ds="http://schemas.openxmlformats.org/officeDocument/2006/customXml" ds:itemID="{B54FFC1D-E4C6-45E8-9FB6-0B5641149AFA}">
+<ds:datastoreItem xmlns:ds="http://schemas.openxmlformats.org/officeDocument/2006/customXml" ds:itemID="{8470FFF9-9BD9-4336-A1D4-189858BE0AB3}">
   <ds:schemaRefs>
     <ds:schemaRef ds:uri="http://schemas.openxmlformats.org/officeDocument/2006/bibliography"/>
   </ds:schemaRefs>
